--- a/3. Report Generator/b. Templates/DOCX Source/TEMPLATE 3 - BILAN SENOLOGIQUE SUSPECT.docx
+++ b/3. Report Generator/b. Templates/DOCX Source/TEMPLATE 3 - BILAN SENOLOGIQUE SUSPECT.docx
@@ -3,226 +3,148 @@
 <w:document xmlns:wpc="http://schemas.microsoft.com/office/word/2010/wordprocessingCanvas" xmlns:cx="http://schemas.microsoft.com/office/drawing/2014/chartex" xmlns:cx1="http://schemas.microsoft.com/office/drawing/2015/9/8/chartex" xmlns:cx2="http://schemas.microsoft.com/office/drawing/2015/10/21/chartex" xmlns:cx3="http://schemas.microsoft.com/office/drawing/2016/5/9/chartex" xmlns:cx4="http://schemas.microsoft.com/office/drawing/2016/5/10/chartex" xmlns:cx5="http://schemas.microsoft.com/office/drawing/2016/5/11/chartex" xmlns:cx6="http://schemas.microsoft.com/office/drawing/2016/5/12/chartex" xmlns:cx7="http://schemas.microsoft.com/office/drawing/2016/5/13/chartex" xmlns:cx8="http://schemas.microsoft.com/office/drawing/2016/5/14/chartex" xmlns:mc="http://schemas.openxmlformats.org/markup-compatibility/2006" xmlns:aink="http://schemas.microsoft.com/office/drawing/2016/ink" xmlns:am3d="http://schemas.microsoft.com/office/drawing/2017/model3d" xmlns:o="urn:schemas-microsoft-com:office:office" xmlns:oel="http://schemas.microsoft.com/office/2019/extlst" xmlns:r="http://schemas.openxmlformats.org/officeDocument/2006/relationships" xmlns:m="http://schemas.openxmlformats.org/officeDocument/2006/math" xmlns:v="urn:schemas-microsoft-com:vml" xmlns:wp14="http://schemas.microsoft.com/office/word/2010/wordprocessingDrawing" xmlns:wp="http://schemas.openxmlformats.org/drawingml/2006/wordprocessingDrawing" xmlns:w10="urn:schemas-microsoft-com:office:word" xmlns:w="http://schemas.openxmlformats.org/wordprocessingml/2006/main" xmlns:w14="http://schemas.microsoft.com/office/word/2010/wordml" xmlns:w15="http://schemas.microsoft.com/office/word/2012/wordml" xmlns:w16cex="http://schemas.microsoft.com/office/word/2018/wordml/cex" xmlns:w16cid="http://schemas.microsoft.com/office/word/2016/wordml/cid" xmlns:w16="http://schemas.microsoft.com/office/word/2018/wordml" xmlns:w16du="http://schemas.microsoft.com/office/word/2023/wordml/word16du" xmlns:w16sdtdh="http://schemas.microsoft.com/office/word/2020/wordml/sdtdatahash" xmlns:w16sdtfl="http://schemas.microsoft.com/office/word/2024/wordml/sdtformatlock" xmlns:w16se="http://schemas.microsoft.com/office/word/2015/wordml/symex" xmlns:wpg="http://schemas.microsoft.com/office/word/2010/wordprocessingGroup" xmlns:wpi="http://schemas.microsoft.com/office/word/2010/wordprocessingInk" xmlns:wne="http://schemas.microsoft.com/office/word/2006/wordml" xmlns:wps="http://schemas.microsoft.com/office/word/2010/wordprocessingShape" mc:Ignorable="w14 w15 w16se w16cid w16 w16cex w16sdtdh w16sdtfl w16du wp14">
   <w:body>
     <w:p>
-      <w:r>
-        <w:t>BILAN SENOLOGIQUE</w:t>
-      </w:r>
-      <w:r>
-        <w:br/>
-        <w:t>Compte rendu avant 2ème lecture dans le cadre de la campagne</w:t>
-      </w:r>
-      <w:r>
-        <w:br/>
-        <w:t xml:space="preserve">de dépistage organisé. </w:t>
-      </w:r>
-      <w:r>
-        <w:br/>
-      </w:r>
-      <w:r>
-        <w:br/>
-      </w:r>
-      <w:r>
-        <w:br/>
-        <w:t>Indication :</w:t>
-      </w:r>
-      <w:r>
-        <w:br/>
-        <w:t xml:space="preserve">Patiente de 66 ans adressée pour contrôle systématique. </w:t>
-      </w:r>
-      <w:r>
-        <w:br/>
-        <w:t xml:space="preserve">Deux enfants allaités. </w:t>
-      </w:r>
-      <w:r>
-        <w:br/>
-        <w:t xml:space="preserve">Pas d'antécédent mammaire personnel ou familial notable. </w:t>
-      </w:r>
-      <w:r>
-        <w:br/>
-        <w:t xml:space="preserve">Examen clinique des seins normal. </w:t>
-      </w:r>
-      <w:r>
-        <w:br/>
-      </w:r>
-      <w:r>
-        <w:br/>
-      </w:r>
-    </w:p>
-    <w:p>
-      <w:r>
-        <w:t>MAMMOGRAPHIE BILATERALE NUMERISEE</w:t>
-      </w:r>
-      <w:r>
-        <w:br/>
-        <w:t>Seins en grande partie radio-transparents, de classe de</w:t>
-      </w:r>
-      <w:r>
-        <w:br/>
-        <w:t xml:space="preserve">densité II. </w:t>
-      </w:r>
-      <w:r>
-        <w:br/>
-        <w:t>- Sein gauche : stabilité de la surdensité ovalaire déjà</w:t>
-      </w:r>
-      <w:r>
-        <w:br/>
-        <w:t xml:space="preserve">décrite dans le quadrant </w:t>
-      </w:r>
-      <w:proofErr w:type="spellStart"/>
-      <w:r>
-        <w:t>supéro</w:t>
-      </w:r>
-      <w:proofErr w:type="spellEnd"/>
-      <w:r>
-        <w:t>-externe sur l'examen de mars</w:t>
-      </w:r>
-      <w:r>
-        <w:br/>
-        <w:t xml:space="preserve">2012. Apparition dans </w:t>
-      </w:r>
-      <w:proofErr w:type="gramStart"/>
-      <w:r>
-        <w:t>la région immédiatement sus</w:t>
-      </w:r>
-      <w:proofErr w:type="gramEnd"/>
-      <w:r>
-        <w:t xml:space="preserve"> aréolaire</w:t>
-      </w:r>
-      <w:r>
-        <w:br/>
-        <w:t xml:space="preserve">profonde d'une surdensité à contours irréguliers. </w:t>
-      </w:r>
-      <w:r>
+      <w:pPr>
         <w:rPr>
           <w:b/>
           <w:bCs/>
           <w:u w:val="single"/>
         </w:rPr>
-        <w:t>Présence</w:t>
-      </w:r>
+      </w:pPr>
       <w:r>
         <w:rPr>
           <w:b/>
           <w:bCs/>
           <w:u w:val="single"/>
         </w:rPr>
+        <w:t xml:space="preserve">BILAN SÉNOLOGIQUE </w:t>
+      </w:r>
+    </w:p>
+    <w:p>
+      <w:r>
+        <w:t>Compte rendu avant 2</w:t>
+      </w:r>
+      <w:r>
+        <w:rPr>
+          <w:rFonts w:ascii="Arial" w:hAnsi="Arial" w:cs="Arial"/>
+        </w:rPr>
+        <w:t>ᵉ</w:t>
+      </w:r>
+      <w:r>
+        <w:t xml:space="preserve"> lecture du dépistage organisé</w:t>
+      </w:r>
+    </w:p>
+    <w:p>
+      <w:r>
+        <w:rPr>
+          <w:b/>
+          <w:bCs/>
+        </w:rPr>
+        <w:t>Indication :</w:t>
+      </w:r>
+      <w:r>
         <w:br/>
-        <w:t>par ailleurs de calcifications éparses</w:t>
-      </w:r>
-      <w:r>
-        <w:t xml:space="preserve">. </w:t>
+        <w:t xml:space="preserve">Patiente de [] </w:t>
+      </w:r>
+      <w:proofErr w:type="gramStart"/>
+      <w:r>
+        <w:t>ans adressée</w:t>
+      </w:r>
+      <w:proofErr w:type="gramEnd"/>
+      <w:r>
+        <w:t xml:space="preserve"> pour [motif].</w:t>
       </w:r>
       <w:r>
         <w:br/>
-        <w:t>- Sein droit : répartition harmonieuse et stable des</w:t>
+        <w:t>Parité : [] Allaitement : [Oui / Non]</w:t>
       </w:r>
       <w:r>
         <w:br/>
-        <w:t xml:space="preserve">éléments </w:t>
+        <w:t>ATCD personnels : [ATCD pers]</w:t>
+      </w:r>
+      <w:r>
+        <w:br/>
+        <w:t xml:space="preserve">ATCD familiaux : [ATCD </w:t>
       </w:r>
       <w:proofErr w:type="spellStart"/>
       <w:r>
-        <w:t>fibro</w:t>
+        <w:t>fam</w:t>
       </w:r>
       <w:proofErr w:type="spellEnd"/>
       <w:r>
-        <w:t>-conjonctifs résiduels par rapport aux clichés</w:t>
+        <w:t>]</w:t>
       </w:r>
       <w:r>
         <w:br/>
-        <w:t xml:space="preserve">de mars 2012. </w:t>
+        <w:t>Examen clinique : [Examen]</w:t>
+      </w:r>
+    </w:p>
+    <w:p>
+      <w:r>
+        <w:t>Mammographie bilatérale numérisée</w:t>
       </w:r>
       <w:r>
         <w:br/>
+        <w:t>Densité mammaire ACR : [ACR densité]</w:t>
       </w:r>
       <w:r>
         <w:br/>
+        <w:t>Sein droit : [Description mammo droite]</w:t>
       </w:r>
       <w:r>
         <w:br/>
-        <w:t>ECHOGRAPHIE MAMMAIRE</w:t>
+        <w:t>Sein gauche : [Description mammo gauche]</w:t>
+      </w:r>
+    </w:p>
+    <w:p>
+      <w:r>
+        <w:t>Échographie mammaire</w:t>
       </w:r>
       <w:r>
         <w:br/>
-        <w:t>Elle confirme la présence à la partie postérieure du sein</w:t>
+        <w:t>Sein droit : [Description écho droite]</w:t>
       </w:r>
       <w:r>
         <w:br/>
-        <w:t>gauche (axe de 12h/1cm du bord de l'aréole) d'une formation</w:t>
+        <w:t>Sein gauche : [Description écho gauche]</w:t>
       </w:r>
       <w:r>
         <w:br/>
-        <w:t>hypoéchogène d'allure tissulaire, de 13.5 x 9 x 8.5 mm, de</w:t>
+        <w:t>Axillaires : [Description]</w:t>
+      </w:r>
+    </w:p>
+    <w:p>
+      <w:pPr>
+        <w:spacing w:after="0"/>
+      </w:pPr>
+      <w:r>
+        <w:rPr>
+          <w:b/>
+          <w:bCs/>
+        </w:rPr>
+        <w:t>CONCLUSION :</w:t>
+      </w:r>
+      <w:r>
+        <w:t xml:space="preserve"> </w:t>
+      </w:r>
+    </w:p>
+    <w:p>
+      <w:r>
+        <w:t>[Conclusion détaillée]</w:t>
       </w:r>
       <w:r>
         <w:br/>
-        <w:t xml:space="preserve">contours polycycliques. </w:t>
+        <w:t>ACR [] à droite.</w:t>
       </w:r>
       <w:r>
         <w:br/>
-        <w:t xml:space="preserve">A droite, pas de formation circonscrite individualisable. </w:t>
+        <w:t>ACR [] à gauche.</w:t>
       </w:r>
       <w:r>
         <w:br/>
-        <w:t xml:space="preserve">Pas d'adénomégalie axillaire mise en évidence. </w:t>
-      </w:r>
-      <w:r>
-        <w:br/>
-      </w:r>
-      <w:r>
-        <w:br/>
-      </w:r>
-      <w:r>
-        <w:br/>
-        <w:t>CONCLUSION :</w:t>
-      </w:r>
-      <w:r>
-        <w:br/>
-        <w:t>Apparition dans la région sus-aréolaire profonde du sein</w:t>
-      </w:r>
-      <w:r>
-        <w:br/>
-        <w:t>gauche d'une formation tissulaire infra clinique de 13.5 mm</w:t>
-      </w:r>
-      <w:r>
-        <w:br/>
-        <w:t xml:space="preserve">classée ACR4c : des prélèvements </w:t>
-      </w:r>
-      <w:proofErr w:type="spellStart"/>
-      <w:r>
-        <w:t>microbiopsiques</w:t>
-      </w:r>
-      <w:proofErr w:type="spellEnd"/>
-      <w:r>
-        <w:t xml:space="preserve"> de cette</w:t>
-      </w:r>
-      <w:r>
-        <w:br/>
-        <w:t xml:space="preserve">formation paraissent nécessaires. </w:t>
-      </w:r>
-      <w:r>
-        <w:br/>
-        <w:t>Stabilité de l'opacité ovalaire peu dense précédemment</w:t>
-      </w:r>
-      <w:r>
-        <w:br/>
-      </w:r>
-      <w:r>
-        <w:lastRenderedPageBreak/>
-        <w:t xml:space="preserve">signalée dans le quadrant </w:t>
-      </w:r>
-      <w:proofErr w:type="spellStart"/>
-      <w:r>
-        <w:t>supéro</w:t>
-      </w:r>
-      <w:proofErr w:type="spellEnd"/>
-      <w:r>
-        <w:t xml:space="preserve">-externe gauche. </w:t>
-      </w:r>
-      <w:r>
-        <w:br/>
-        <w:t>Bilan classé ACR 4c à gauche et ACR 2 à droite.</w:t>
+        <w:t>Recommandation : [biopsie / contrôle / autre]</w:t>
       </w:r>
     </w:p>
+    <w:p/>
     <w:sectPr>
       <w:pgSz w:w="11906" w:h="16838"/>
       <w:pgMar w:top="1417" w:right="1417" w:bottom="1417" w:left="1417" w:header="708" w:footer="708" w:gutter="0"/>
@@ -634,11 +556,11 @@
     <w:name w:val="Normal"/>
     <w:qFormat/>
   </w:style>
-  <w:style w:type="paragraph" w:styleId="Titre1">
+  <w:style w:type="paragraph" w:styleId="Heading1">
     <w:name w:val="heading 1"/>
     <w:basedOn w:val="Normal"/>
     <w:next w:val="Normal"/>
-    <w:link w:val="Titre1Car"/>
+    <w:link w:val="Heading1Char"/>
     <w:uiPriority w:val="9"/>
     <w:qFormat/>
     <w:rsid w:val="00C22DBF"/>
@@ -655,11 +577,11 @@
       <w:szCs w:val="40"/>
     </w:rPr>
   </w:style>
-  <w:style w:type="paragraph" w:styleId="Titre2">
+  <w:style w:type="paragraph" w:styleId="Heading2">
     <w:name w:val="heading 2"/>
     <w:basedOn w:val="Normal"/>
     <w:next w:val="Normal"/>
-    <w:link w:val="Titre2Car"/>
+    <w:link w:val="Heading2Char"/>
     <w:uiPriority w:val="9"/>
     <w:semiHidden/>
     <w:unhideWhenUsed/>
@@ -678,11 +600,11 @@
       <w:szCs w:val="32"/>
     </w:rPr>
   </w:style>
-  <w:style w:type="paragraph" w:styleId="Titre3">
+  <w:style w:type="paragraph" w:styleId="Heading3">
     <w:name w:val="heading 3"/>
     <w:basedOn w:val="Normal"/>
     <w:next w:val="Normal"/>
-    <w:link w:val="Titre3Car"/>
+    <w:link w:val="Heading3Char"/>
     <w:uiPriority w:val="9"/>
     <w:semiHidden/>
     <w:unhideWhenUsed/>
@@ -701,11 +623,11 @@
       <w:szCs w:val="28"/>
     </w:rPr>
   </w:style>
-  <w:style w:type="paragraph" w:styleId="Titre4">
+  <w:style w:type="paragraph" w:styleId="Heading4">
     <w:name w:val="heading 4"/>
     <w:basedOn w:val="Normal"/>
     <w:next w:val="Normal"/>
-    <w:link w:val="Titre4Car"/>
+    <w:link w:val="Heading4Char"/>
     <w:uiPriority w:val="9"/>
     <w:semiHidden/>
     <w:unhideWhenUsed/>
@@ -724,11 +646,11 @@
       <w:color w:val="0F4761" w:themeColor="accent1" w:themeShade="BF"/>
     </w:rPr>
   </w:style>
-  <w:style w:type="paragraph" w:styleId="Titre5">
+  <w:style w:type="paragraph" w:styleId="Heading5">
     <w:name w:val="heading 5"/>
     <w:basedOn w:val="Normal"/>
     <w:next w:val="Normal"/>
-    <w:link w:val="Titre5Car"/>
+    <w:link w:val="Heading5Char"/>
     <w:uiPriority w:val="9"/>
     <w:semiHidden/>
     <w:unhideWhenUsed/>
@@ -745,11 +667,11 @@
       <w:color w:val="0F4761" w:themeColor="accent1" w:themeShade="BF"/>
     </w:rPr>
   </w:style>
-  <w:style w:type="paragraph" w:styleId="Titre6">
+  <w:style w:type="paragraph" w:styleId="Heading6">
     <w:name w:val="heading 6"/>
     <w:basedOn w:val="Normal"/>
     <w:next w:val="Normal"/>
-    <w:link w:val="Titre6Car"/>
+    <w:link w:val="Heading6Char"/>
     <w:uiPriority w:val="9"/>
     <w:semiHidden/>
     <w:unhideWhenUsed/>
@@ -768,11 +690,11 @@
       <w:color w:val="595959" w:themeColor="text1" w:themeTint="A6"/>
     </w:rPr>
   </w:style>
-  <w:style w:type="paragraph" w:styleId="Titre7">
+  <w:style w:type="paragraph" w:styleId="Heading7">
     <w:name w:val="heading 7"/>
     <w:basedOn w:val="Normal"/>
     <w:next w:val="Normal"/>
-    <w:link w:val="Titre7Car"/>
+    <w:link w:val="Heading7Char"/>
     <w:uiPriority w:val="9"/>
     <w:semiHidden/>
     <w:unhideWhenUsed/>
@@ -789,11 +711,11 @@
       <w:color w:val="595959" w:themeColor="text1" w:themeTint="A6"/>
     </w:rPr>
   </w:style>
-  <w:style w:type="paragraph" w:styleId="Titre8">
+  <w:style w:type="paragraph" w:styleId="Heading8">
     <w:name w:val="heading 8"/>
     <w:basedOn w:val="Normal"/>
     <w:next w:val="Normal"/>
-    <w:link w:val="Titre8Car"/>
+    <w:link w:val="Heading8Char"/>
     <w:uiPriority w:val="9"/>
     <w:semiHidden/>
     <w:unhideWhenUsed/>
@@ -812,11 +734,11 @@
       <w:color w:val="272727" w:themeColor="text1" w:themeTint="D8"/>
     </w:rPr>
   </w:style>
-  <w:style w:type="paragraph" w:styleId="Titre9">
+  <w:style w:type="paragraph" w:styleId="Heading9">
     <w:name w:val="heading 9"/>
     <w:basedOn w:val="Normal"/>
     <w:next w:val="Normal"/>
-    <w:link w:val="Titre9Car"/>
+    <w:link w:val="Heading9Char"/>
     <w:uiPriority w:val="9"/>
     <w:semiHidden/>
     <w:unhideWhenUsed/>
@@ -833,12 +755,12 @@
       <w:color w:val="272727" w:themeColor="text1" w:themeTint="D8"/>
     </w:rPr>
   </w:style>
-  <w:style w:type="character" w:default="1" w:styleId="Policepardfaut">
+  <w:style w:type="character" w:default="1" w:styleId="DefaultParagraphFont">
     <w:name w:val="Default Paragraph Font"/>
     <w:uiPriority w:val="1"/>
     <w:unhideWhenUsed/>
   </w:style>
-  <w:style w:type="table" w:default="1" w:styleId="TableauNormal">
+  <w:style w:type="table" w:default="1" w:styleId="TableNormal">
     <w:name w:val="Normal Table"/>
     <w:uiPriority w:val="99"/>
     <w:semiHidden/>
@@ -853,16 +775,16 @@
       </w:tblCellMar>
     </w:tblPr>
   </w:style>
-  <w:style w:type="numbering" w:default="1" w:styleId="Aucuneliste">
+  <w:style w:type="numbering" w:default="1" w:styleId="NoList">
     <w:name w:val="No List"/>
     <w:uiPriority w:val="99"/>
     <w:semiHidden/>
     <w:unhideWhenUsed/>
   </w:style>
-  <w:style w:type="character" w:customStyle="1" w:styleId="Titre1Car">
-    <w:name w:val="Titre 1 Car"/>
-    <w:basedOn w:val="Policepardfaut"/>
-    <w:link w:val="Titre1"/>
+  <w:style w:type="character" w:customStyle="1" w:styleId="Heading1Char">
+    <w:name w:val="Heading 1 Char"/>
+    <w:basedOn w:val="DefaultParagraphFont"/>
+    <w:link w:val="Heading1"/>
     <w:uiPriority w:val="9"/>
     <w:rsid w:val="00C22DBF"/>
     <w:rPr>
@@ -872,10 +794,10 @@
       <w:szCs w:val="40"/>
     </w:rPr>
   </w:style>
-  <w:style w:type="character" w:customStyle="1" w:styleId="Titre2Car">
-    <w:name w:val="Titre 2 Car"/>
-    <w:basedOn w:val="Policepardfaut"/>
-    <w:link w:val="Titre2"/>
+  <w:style w:type="character" w:customStyle="1" w:styleId="Heading2Char">
+    <w:name w:val="Heading 2 Char"/>
+    <w:basedOn w:val="DefaultParagraphFont"/>
+    <w:link w:val="Heading2"/>
     <w:uiPriority w:val="9"/>
     <w:semiHidden/>
     <w:rsid w:val="00C22DBF"/>
@@ -886,10 +808,10 @@
       <w:szCs w:val="32"/>
     </w:rPr>
   </w:style>
-  <w:style w:type="character" w:customStyle="1" w:styleId="Titre3Car">
-    <w:name w:val="Titre 3 Car"/>
-    <w:basedOn w:val="Policepardfaut"/>
-    <w:link w:val="Titre3"/>
+  <w:style w:type="character" w:customStyle="1" w:styleId="Heading3Char">
+    <w:name w:val="Heading 3 Char"/>
+    <w:basedOn w:val="DefaultParagraphFont"/>
+    <w:link w:val="Heading3"/>
     <w:uiPriority w:val="9"/>
     <w:semiHidden/>
     <w:rsid w:val="00C22DBF"/>
@@ -900,10 +822,10 @@
       <w:szCs w:val="28"/>
     </w:rPr>
   </w:style>
-  <w:style w:type="character" w:customStyle="1" w:styleId="Titre4Car">
-    <w:name w:val="Titre 4 Car"/>
-    <w:basedOn w:val="Policepardfaut"/>
-    <w:link w:val="Titre4"/>
+  <w:style w:type="character" w:customStyle="1" w:styleId="Heading4Char">
+    <w:name w:val="Heading 4 Char"/>
+    <w:basedOn w:val="DefaultParagraphFont"/>
+    <w:link w:val="Heading4"/>
     <w:uiPriority w:val="9"/>
     <w:semiHidden/>
     <w:rsid w:val="00C22DBF"/>
@@ -914,10 +836,10 @@
       <w:color w:val="0F4761" w:themeColor="accent1" w:themeShade="BF"/>
     </w:rPr>
   </w:style>
-  <w:style w:type="character" w:customStyle="1" w:styleId="Titre5Car">
-    <w:name w:val="Titre 5 Car"/>
-    <w:basedOn w:val="Policepardfaut"/>
-    <w:link w:val="Titre5"/>
+  <w:style w:type="character" w:customStyle="1" w:styleId="Heading5Char">
+    <w:name w:val="Heading 5 Char"/>
+    <w:basedOn w:val="DefaultParagraphFont"/>
+    <w:link w:val="Heading5"/>
     <w:uiPriority w:val="9"/>
     <w:semiHidden/>
     <w:rsid w:val="00C22DBF"/>
@@ -926,10 +848,10 @@
       <w:color w:val="0F4761" w:themeColor="accent1" w:themeShade="BF"/>
     </w:rPr>
   </w:style>
-  <w:style w:type="character" w:customStyle="1" w:styleId="Titre6Car">
-    <w:name w:val="Titre 6 Car"/>
-    <w:basedOn w:val="Policepardfaut"/>
-    <w:link w:val="Titre6"/>
+  <w:style w:type="character" w:customStyle="1" w:styleId="Heading6Char">
+    <w:name w:val="Heading 6 Char"/>
+    <w:basedOn w:val="DefaultParagraphFont"/>
+    <w:link w:val="Heading6"/>
     <w:uiPriority w:val="9"/>
     <w:semiHidden/>
     <w:rsid w:val="00C22DBF"/>
@@ -940,10 +862,10 @@
       <w:color w:val="595959" w:themeColor="text1" w:themeTint="A6"/>
     </w:rPr>
   </w:style>
-  <w:style w:type="character" w:customStyle="1" w:styleId="Titre7Car">
-    <w:name w:val="Titre 7 Car"/>
-    <w:basedOn w:val="Policepardfaut"/>
-    <w:link w:val="Titre7"/>
+  <w:style w:type="character" w:customStyle="1" w:styleId="Heading7Char">
+    <w:name w:val="Heading 7 Char"/>
+    <w:basedOn w:val="DefaultParagraphFont"/>
+    <w:link w:val="Heading7"/>
     <w:uiPriority w:val="9"/>
     <w:semiHidden/>
     <w:rsid w:val="00C22DBF"/>
@@ -952,10 +874,10 @@
       <w:color w:val="595959" w:themeColor="text1" w:themeTint="A6"/>
     </w:rPr>
   </w:style>
-  <w:style w:type="character" w:customStyle="1" w:styleId="Titre8Car">
-    <w:name w:val="Titre 8 Car"/>
-    <w:basedOn w:val="Policepardfaut"/>
-    <w:link w:val="Titre8"/>
+  <w:style w:type="character" w:customStyle="1" w:styleId="Heading8Char">
+    <w:name w:val="Heading 8 Char"/>
+    <w:basedOn w:val="DefaultParagraphFont"/>
+    <w:link w:val="Heading8"/>
     <w:uiPriority w:val="9"/>
     <w:semiHidden/>
     <w:rsid w:val="00C22DBF"/>
@@ -966,10 +888,10 @@
       <w:color w:val="272727" w:themeColor="text1" w:themeTint="D8"/>
     </w:rPr>
   </w:style>
-  <w:style w:type="character" w:customStyle="1" w:styleId="Titre9Car">
-    <w:name w:val="Titre 9 Car"/>
-    <w:basedOn w:val="Policepardfaut"/>
-    <w:link w:val="Titre9"/>
+  <w:style w:type="character" w:customStyle="1" w:styleId="Heading9Char">
+    <w:name w:val="Heading 9 Char"/>
+    <w:basedOn w:val="DefaultParagraphFont"/>
+    <w:link w:val="Heading9"/>
     <w:uiPriority w:val="9"/>
     <w:semiHidden/>
     <w:rsid w:val="00C22DBF"/>
@@ -978,11 +900,11 @@
       <w:color w:val="272727" w:themeColor="text1" w:themeTint="D8"/>
     </w:rPr>
   </w:style>
-  <w:style w:type="paragraph" w:styleId="Titre">
+  <w:style w:type="paragraph" w:styleId="Title">
     <w:name w:val="Title"/>
     <w:basedOn w:val="Normal"/>
     <w:next w:val="Normal"/>
-    <w:link w:val="TitreCar"/>
+    <w:link w:val="TitleChar"/>
     <w:uiPriority w:val="10"/>
     <w:qFormat/>
     <w:rsid w:val="00C22DBF"/>
@@ -998,10 +920,10 @@
       <w:szCs w:val="56"/>
     </w:rPr>
   </w:style>
-  <w:style w:type="character" w:customStyle="1" w:styleId="TitreCar">
-    <w:name w:val="Titre Car"/>
-    <w:basedOn w:val="Policepardfaut"/>
-    <w:link w:val="Titre"/>
+  <w:style w:type="character" w:customStyle="1" w:styleId="TitleChar">
+    <w:name w:val="Title Char"/>
+    <w:basedOn w:val="DefaultParagraphFont"/>
+    <w:link w:val="Title"/>
     <w:uiPriority w:val="10"/>
     <w:rsid w:val="00C22DBF"/>
     <w:rPr>
@@ -1012,11 +934,11 @@
       <w:szCs w:val="56"/>
     </w:rPr>
   </w:style>
-  <w:style w:type="paragraph" w:styleId="Sous-titre">
+  <w:style w:type="paragraph" w:styleId="Subtitle">
     <w:name w:val="Subtitle"/>
     <w:basedOn w:val="Normal"/>
     <w:next w:val="Normal"/>
-    <w:link w:val="Sous-titreCar"/>
+    <w:link w:val="SubtitleChar"/>
     <w:uiPriority w:val="11"/>
     <w:qFormat/>
     <w:rsid w:val="00C22DBF"/>
@@ -1033,10 +955,10 @@
       <w:szCs w:val="28"/>
     </w:rPr>
   </w:style>
-  <w:style w:type="character" w:customStyle="1" w:styleId="Sous-titreCar">
-    <w:name w:val="Sous-titre Car"/>
-    <w:basedOn w:val="Policepardfaut"/>
-    <w:link w:val="Sous-titre"/>
+  <w:style w:type="character" w:customStyle="1" w:styleId="SubtitleChar">
+    <w:name w:val="Subtitle Char"/>
+    <w:basedOn w:val="DefaultParagraphFont"/>
+    <w:link w:val="Subtitle"/>
     <w:uiPriority w:val="11"/>
     <w:rsid w:val="00C22DBF"/>
     <w:rPr>
@@ -1047,11 +969,11 @@
       <w:szCs w:val="28"/>
     </w:rPr>
   </w:style>
-  <w:style w:type="paragraph" w:styleId="Citation">
+  <w:style w:type="paragraph" w:styleId="Quote">
     <w:name w:val="Quote"/>
     <w:basedOn w:val="Normal"/>
     <w:next w:val="Normal"/>
-    <w:link w:val="CitationCar"/>
+    <w:link w:val="QuoteChar"/>
     <w:uiPriority w:val="29"/>
     <w:qFormat/>
     <w:rsid w:val="00C22DBF"/>
@@ -1065,10 +987,10 @@
       <w:color w:val="404040" w:themeColor="text1" w:themeTint="BF"/>
     </w:rPr>
   </w:style>
-  <w:style w:type="character" w:customStyle="1" w:styleId="CitationCar">
-    <w:name w:val="Citation Car"/>
-    <w:basedOn w:val="Policepardfaut"/>
-    <w:link w:val="Citation"/>
+  <w:style w:type="character" w:customStyle="1" w:styleId="QuoteChar">
+    <w:name w:val="Quote Char"/>
+    <w:basedOn w:val="DefaultParagraphFont"/>
+    <w:link w:val="Quote"/>
     <w:uiPriority w:val="29"/>
     <w:rsid w:val="00C22DBF"/>
     <w:rPr>
@@ -1077,7 +999,7 @@
       <w:color w:val="404040" w:themeColor="text1" w:themeTint="BF"/>
     </w:rPr>
   </w:style>
-  <w:style w:type="paragraph" w:styleId="Paragraphedeliste">
+  <w:style w:type="paragraph" w:styleId="ListParagraph">
     <w:name w:val="List Paragraph"/>
     <w:basedOn w:val="Normal"/>
     <w:uiPriority w:val="34"/>
@@ -1088,9 +1010,9 @@
       <w:contextualSpacing/>
     </w:pPr>
   </w:style>
-  <w:style w:type="character" w:styleId="Accentuationintense">
+  <w:style w:type="character" w:styleId="IntenseEmphasis">
     <w:name w:val="Intense Emphasis"/>
-    <w:basedOn w:val="Policepardfaut"/>
+    <w:basedOn w:val="DefaultParagraphFont"/>
     <w:uiPriority w:val="21"/>
     <w:qFormat/>
     <w:rsid w:val="00C22DBF"/>
@@ -1100,11 +1022,11 @@
       <w:color w:val="0F4761" w:themeColor="accent1" w:themeShade="BF"/>
     </w:rPr>
   </w:style>
-  <w:style w:type="paragraph" w:styleId="Citationintense">
+  <w:style w:type="paragraph" w:styleId="IntenseQuote">
     <w:name w:val="Intense Quote"/>
     <w:basedOn w:val="Normal"/>
     <w:next w:val="Normal"/>
-    <w:link w:val="CitationintenseCar"/>
+    <w:link w:val="IntenseQuoteChar"/>
     <w:uiPriority w:val="30"/>
     <w:qFormat/>
     <w:rsid w:val="00C22DBF"/>
@@ -1123,10 +1045,10 @@
       <w:color w:val="0F4761" w:themeColor="accent1" w:themeShade="BF"/>
     </w:rPr>
   </w:style>
-  <w:style w:type="character" w:customStyle="1" w:styleId="CitationintenseCar">
-    <w:name w:val="Citation intense Car"/>
-    <w:basedOn w:val="Policepardfaut"/>
-    <w:link w:val="Citationintense"/>
+  <w:style w:type="character" w:customStyle="1" w:styleId="IntenseQuoteChar">
+    <w:name w:val="Intense Quote Char"/>
+    <w:basedOn w:val="DefaultParagraphFont"/>
+    <w:link w:val="IntenseQuote"/>
     <w:uiPriority w:val="30"/>
     <w:rsid w:val="00C22DBF"/>
     <w:rPr>
@@ -1135,9 +1057,9 @@
       <w:color w:val="0F4761" w:themeColor="accent1" w:themeShade="BF"/>
     </w:rPr>
   </w:style>
-  <w:style w:type="character" w:styleId="Rfrenceintense">
+  <w:style w:type="character" w:styleId="IntenseReference">
     <w:name w:val="Intense Reference"/>
-    <w:basedOn w:val="Policepardfaut"/>
+    <w:basedOn w:val="DefaultParagraphFont"/>
     <w:uiPriority w:val="32"/>
     <w:qFormat/>
     <w:rsid w:val="00C22DBF"/>

--- a/3. Report Generator/b. Templates/DOCX Source/TEMPLATE 3 - BILAN SENOLOGIQUE SUSPECT.docx
+++ b/3. Report Generator/b. Templates/DOCX Source/TEMPLATE 3 - BILAN SENOLOGIQUE SUSPECT.docx
@@ -34,6 +34,9 @@
       </w:r>
     </w:p>
     <w:p>
+      <w:pPr>
+        <w:spacing w:after="0"/>
+      </w:pPr>
       <w:r>
         <w:rPr>
           <w:b/>
@@ -55,44 +58,76 @@
       </w:r>
       <w:r>
         <w:br/>
-        <w:t>Parité : [] Allaitement : [Oui / Non]</w:t>
-      </w:r>
-      <w:r>
-        <w:br/>
-        <w:t>ATCD personnels : [ATCD pers]</w:t>
-      </w:r>
-      <w:r>
-        <w:br/>
-        <w:t xml:space="preserve">ATCD familiaux : [ATCD </w:t>
-      </w:r>
-      <w:proofErr w:type="spellStart"/>
-      <w:r>
-        <w:t>fam</w:t>
-      </w:r>
-      <w:proofErr w:type="spellEnd"/>
-      <w:r>
-        <w:t>]</w:t>
-      </w:r>
-      <w:r>
-        <w:br/>
-        <w:t>Examen clinique : [Examen]</w:t>
+        <w:t xml:space="preserve">Parité : [] </w:t>
       </w:r>
     </w:p>
     <w:p>
       <w:r>
+        <w:t>Allaitement : [Oui / Non]</w:t>
+      </w:r>
+      <w:r>
+        <w:br/>
+        <w:t>ATCD personnels : []</w:t>
+      </w:r>
+      <w:r>
+        <w:br/>
+        <w:t>ATCD familiaux : []</w:t>
+      </w:r>
+      <w:r>
+        <w:br/>
+        <w:t>Examen clinique : []</w:t>
+      </w:r>
+    </w:p>
+    <w:p>
+      <w:r>
         <w:t>Mammographie bilatérale numérisée</w:t>
       </w:r>
       <w:r>
         <w:br/>
-        <w:t>Densité mammaire ACR : [ACR densité]</w:t>
+        <w:t>Sein droit : [Description mammo droite</w:t>
+      </w:r>
+      <w:r>
+        <w:t xml:space="preserve">, avec, si </w:t>
+      </w:r>
+      <w:proofErr w:type="spellStart"/>
+      <w:r>
+        <w:rPr>
+          <w:i/>
+          <w:iCs/>
+        </w:rPr>
+        <w:t>finding</w:t>
+      </w:r>
+      <w:proofErr w:type="spellEnd"/>
+      <w:r>
+        <w:t>, taille, contour, etc.</w:t>
+      </w:r>
+      <w:r>
+        <w:t>]</w:t>
       </w:r>
       <w:r>
         <w:br/>
-        <w:t>Sein droit : [Description mammo droite]</w:t>
-      </w:r>
-      <w:r>
-        <w:br/>
-        <w:t>Sein gauche : [Description mammo gauche]</w:t>
+        <w:t>Sein gauche : [</w:t>
+      </w:r>
+      <w:r>
+        <w:t>Description mammo droite</w:t>
+      </w:r>
+      <w:r>
+        <w:t xml:space="preserve">, avec, si </w:t>
+      </w:r>
+      <w:proofErr w:type="spellStart"/>
+      <w:r>
+        <w:rPr>
+          <w:i/>
+          <w:iCs/>
+        </w:rPr>
+        <w:t>finding</w:t>
+      </w:r>
+      <w:proofErr w:type="spellEnd"/>
+      <w:r>
+        <w:t>, taille, contour, etc.</w:t>
+      </w:r>
+      <w:r>
+        <w:t>]</w:t>
       </w:r>
     </w:p>
     <w:p>
@@ -758,6 +793,7 @@
   <w:style w:type="character" w:default="1" w:styleId="DefaultParagraphFont">
     <w:name w:val="Default Paragraph Font"/>
     <w:uiPriority w:val="1"/>
+    <w:semiHidden/>
     <w:unhideWhenUsed/>
   </w:style>
   <w:style w:type="table" w:default="1" w:styleId="TableNormal">

--- a/3. Report Generator/b. Templates/DOCX Source/TEMPLATE 3 - BILAN SENOLOGIQUE SUSPECT.docx
+++ b/3. Report Generator/b. Templates/DOCX Source/TEMPLATE 3 - BILAN SENOLOGIQUE SUSPECT.docx
@@ -79,72 +79,68 @@
       </w:r>
     </w:p>
     <w:p>
+      <w:pPr>
+        <w:spacing w:after="0"/>
+      </w:pPr>
       <w:r>
         <w:t>Mammographie bilatérale numérisée</w:t>
       </w:r>
       <w:r>
         <w:br/>
-        <w:t>Sein droit : [Description mammo droite</w:t>
-      </w:r>
-      <w:r>
-        <w:t xml:space="preserve">, avec, si </w:t>
-      </w:r>
-      <w:proofErr w:type="spellStart"/>
-      <w:r>
-        <w:rPr>
-          <w:i/>
-          <w:iCs/>
-        </w:rPr>
-        <w:t>finding</w:t>
-      </w:r>
-      <w:proofErr w:type="spellEnd"/>
-      <w:r>
-        <w:t>, taille, contour, etc.</w:t>
-      </w:r>
-      <w:r>
-        <w:t>]</w:t>
-      </w:r>
-      <w:r>
-        <w:br/>
-        <w:t>Sein gauche : [</w:t>
-      </w:r>
-      <w:r>
-        <w:t>Description mammo droite</w:t>
-      </w:r>
-      <w:r>
-        <w:t xml:space="preserve">, avec, si </w:t>
-      </w:r>
-      <w:proofErr w:type="spellStart"/>
-      <w:r>
-        <w:rPr>
-          <w:i/>
-          <w:iCs/>
-        </w:rPr>
-        <w:t>finding</w:t>
-      </w:r>
-      <w:proofErr w:type="spellEnd"/>
-      <w:r>
-        <w:t>, taille, contour, etc.</w:t>
-      </w:r>
-      <w:r>
-        <w:t>]</w:t>
+        <w:t xml:space="preserve">Sein droit : </w:t>
       </w:r>
     </w:p>
     <w:p>
+      <w:pPr>
+        <w:spacing w:after="0"/>
+      </w:pPr>
+      <w:r>
+        <w:t>[]</w:t>
+      </w:r>
+      <w:r>
+        <w:br/>
+        <w:t xml:space="preserve">Sein gauche : </w:t>
+      </w:r>
+    </w:p>
+    <w:p>
+      <w:r>
+        <w:t>[]</w:t>
+      </w:r>
+    </w:p>
+    <w:p>
+      <w:pPr>
+        <w:spacing w:after="0"/>
+      </w:pPr>
       <w:r>
         <w:t>Échographie mammaire</w:t>
       </w:r>
       <w:r>
         <w:br/>
-        <w:t>Sein droit : [Description écho droite]</w:t>
+        <w:t>Sein droit :</w:t>
+      </w:r>
+    </w:p>
+    <w:p>
+      <w:pPr>
+        <w:spacing w:after="0"/>
+      </w:pPr>
+      <w:r>
+        <w:t>[]</w:t>
       </w:r>
       <w:r>
         <w:br/>
-        <w:t>Sein gauche : [Description écho gauche]</w:t>
+        <w:t xml:space="preserve">Sein gauche : </w:t>
+      </w:r>
+    </w:p>
+    <w:p>
+      <w:pPr>
+        <w:spacing w:after="0"/>
+      </w:pPr>
+      <w:r>
+        <w:t>[]</w:t>
       </w:r>
       <w:r>
         <w:br/>
-        <w:t>Axillaires : [Description]</w:t>
+        <w:t>Axillaires : []</w:t>
       </w:r>
     </w:p>
     <w:p>

--- a/3. Report Generator/b. Templates/DOCX Source/TEMPLATE 3 - BILAN SENOLOGIQUE SUSPECT.docx
+++ b/3. Report Generator/b. Templates/DOCX Source/TEMPLATE 3 - BILAN SENOLOGIQUE SUSPECT.docx
@@ -4,6 +4,7 @@
   <w:body>
     <w:p>
       <w:pPr>
+        <w:spacing w:after="0"/>
         <w:rPr>
           <w:b/>
           <w:bCs/>
@@ -20,6 +21,14 @@
       </w:r>
     </w:p>
     <w:p>
+      <w:pPr>
+        <w:spacing w:after="0"/>
+      </w:pPr>
+    </w:p>
+    <w:p>
+      <w:pPr>
+        <w:spacing w:after="0"/>
+      </w:pPr>
       <w:r>
         <w:t>Compte rendu avant 2</w:t>
       </w:r>
@@ -32,6 +41,15 @@
       <w:r>
         <w:t xml:space="preserve"> lecture du dépistage organisé</w:t>
       </w:r>
+    </w:p>
+    <w:p>
+      <w:pPr>
+        <w:spacing w:after="0"/>
+        <w:rPr>
+          <w:b/>
+          <w:bCs/>
+        </w:rPr>
+      </w:pPr>
     </w:p>
     <w:p>
       <w:pPr>
@@ -62,6 +80,9 @@
       </w:r>
     </w:p>
     <w:p>
+      <w:pPr>
+        <w:spacing w:after="0"/>
+      </w:pPr>
       <w:r>
         <w:t>Allaitement : [Oui / Non]</w:t>
       </w:r>
@@ -75,8 +96,27 @@
       </w:r>
       <w:r>
         <w:br/>
-        <w:t>Examen clinique : []</w:t>
-      </w:r>
+      </w:r>
+    </w:p>
+    <w:p>
+      <w:pPr>
+        <w:spacing w:after="0"/>
+      </w:pPr>
+      <w:r>
+        <w:rPr>
+          <w:b/>
+          <w:bCs/>
+        </w:rPr>
+        <w:t>Examen clinique</w:t>
+      </w:r>
+      <w:r>
+        <w:t xml:space="preserve"> : []</w:t>
+      </w:r>
+    </w:p>
+    <w:p>
+      <w:pPr>
+        <w:spacing w:after="0"/>
+      </w:pPr>
     </w:p>
     <w:p>
       <w:pPr>
@@ -97,15 +137,27 @@
       <w:r>
         <w:t>[]</w:t>
       </w:r>
-      <w:r>
-        <w:br/>
+    </w:p>
+    <w:p>
+      <w:pPr>
+        <w:spacing w:after="0"/>
+      </w:pPr>
+      <w:r>
         <w:t xml:space="preserve">Sein gauche : </w:t>
       </w:r>
     </w:p>
     <w:p>
+      <w:pPr>
+        <w:spacing w:after="0"/>
+      </w:pPr>
       <w:r>
         <w:t>[]</w:t>
       </w:r>
+    </w:p>
+    <w:p>
+      <w:pPr>
+        <w:spacing w:after="0"/>
+      </w:pPr>
     </w:p>
     <w:p>
       <w:pPr>
@@ -126,8 +178,12 @@
       <w:r>
         <w:t>[]</w:t>
       </w:r>
-      <w:r>
-        <w:br/>
+    </w:p>
+    <w:p>
+      <w:pPr>
+        <w:spacing w:after="0"/>
+      </w:pPr>
+      <w:r>
         <w:t xml:space="preserve">Sein gauche : </w:t>
       </w:r>
     </w:p>
@@ -138,10 +194,28 @@
       <w:r>
         <w:t>[]</w:t>
       </w:r>
-      <w:r>
-        <w:br/>
+    </w:p>
+    <w:p>
+      <w:pPr>
+        <w:spacing w:after="0"/>
+      </w:pPr>
+    </w:p>
+    <w:p>
+      <w:pPr>
+        <w:spacing w:after="0"/>
+      </w:pPr>
+      <w:r>
         <w:t>Axillaires : []</w:t>
       </w:r>
+    </w:p>
+    <w:p>
+      <w:pPr>
+        <w:spacing w:after="0"/>
+        <w:rPr>
+          <w:b/>
+          <w:bCs/>
+        </w:rPr>
+      </w:pPr>
     </w:p>
     <w:p>
       <w:pPr>
@@ -159,6 +233,9 @@
       </w:r>
     </w:p>
     <w:p>
+      <w:pPr>
+        <w:spacing w:after="0"/>
+      </w:pPr>
       <w:r>
         <w:t>[Conclusion détaillée]</w:t>
       </w:r>
@@ -175,7 +252,11 @@
         <w:t>Recommandation : [biopsie / contrôle / autre]</w:t>
       </w:r>
     </w:p>
-    <w:p/>
+    <w:p>
+      <w:pPr>
+        <w:spacing w:after="0"/>
+      </w:pPr>
+    </w:p>
     <w:sectPr>
       <w:pgSz w:w="11906" w:h="16838"/>
       <w:pgMar w:top="1417" w:right="1417" w:bottom="1417" w:left="1417" w:header="708" w:footer="708" w:gutter="0"/>
@@ -586,6 +667,7 @@
   <w:style w:type="paragraph" w:default="1" w:styleId="Normal">
     <w:name w:val="Normal"/>
     <w:qFormat/>
+    <w:rsid w:val="00FB521C"/>
   </w:style>
   <w:style w:type="paragraph" w:styleId="Heading1">
     <w:name w:val="heading 1"/>
